--- a/windows下如何使用Git将本地项目上传到GitHub.docx
+++ b/windows下如何使用Git将本地项目上传到GitHub.docx
@@ -278,7 +278,6 @@
           <w:spacing w:val="0"/>
           <w:sz w:val="18"/>
           <w:szCs w:val="18"/>
-          <w:bdr w:val="none" w:color="auto" w:sz="0" w:space="0"/>
           <w:shd w:val="clear" w:fill="F6F6F6"/>
         </w:rPr>
         <w:t xml:space="preserve">ssh-keygen -t rsa -C </w:t>
@@ -292,7 +291,6 @@
           <w:spacing w:val="0"/>
           <w:sz w:val="18"/>
           <w:szCs w:val="18"/>
-          <w:bdr w:val="none" w:color="auto" w:sz="0" w:space="0"/>
           <w:shd w:val="clear" w:fill="F6F6F6"/>
         </w:rPr>
         <w:t>"你的注册邮箱"</w:t>
@@ -307,7 +305,6 @@
           <w:spacing w:val="0"/>
           <w:sz w:val="18"/>
           <w:szCs w:val="18"/>
-          <w:bdr w:val="none" w:color="auto" w:sz="0" w:space="0"/>
           <w:shd w:val="clear" w:fill="F6F6F6"/>
         </w:rPr>
         <w:t xml:space="preserve"> </w:t>
@@ -385,8 +382,8 @@
         </w:rPr>
         <w:drawing>
           <wp:inline distT="0" distB="0" distL="114300" distR="114300">
-            <wp:extent cx="12306300" cy="7705725"/>
-            <wp:effectExtent l="0" t="0" r="0" b="9525"/>
+            <wp:extent cx="5175250" cy="3240405"/>
+            <wp:effectExtent l="0" t="0" r="6350" b="17145"/>
             <wp:docPr id="4" name="图片 1" descr="IMG_256"/>
             <wp:cNvGraphicFramePr>
               <a:graphicFrameLocks xmlns:a="http://schemas.openxmlformats.org/drawingml/2006/main" noChangeAspect="1"/>
@@ -409,7 +406,7 @@
                   <pic:spPr>
                     <a:xfrm>
                       <a:off x="0" y="0"/>
-                      <a:ext cx="12306300" cy="7705725"/>
+                      <a:ext cx="5175250" cy="3240405"/>
                     </a:xfrm>
                     <a:prstGeom prst="rect">
                       <a:avLst/>
@@ -597,6 +594,7 @@
         <w:suppressLineNumbers w:val="0"/>
         <w:jc w:val="left"/>
       </w:pPr>
+      <w:bookmarkStart w:id="0" w:name="_GoBack"/>
       <w:r>
         <w:rPr>
           <w:rFonts w:ascii="宋体" w:hAnsi="宋体" w:eastAsia="宋体" w:cs="宋体"/>
@@ -607,8 +605,8 @@
         </w:rPr>
         <w:drawing>
           <wp:inline distT="0" distB="0" distL="114300" distR="114300">
-            <wp:extent cx="12868275" cy="7162800"/>
-            <wp:effectExtent l="0" t="0" r="9525" b="0"/>
+            <wp:extent cx="5935345" cy="3303905"/>
+            <wp:effectExtent l="0" t="0" r="8255" b="10795"/>
             <wp:docPr id="1" name="图片 2" descr="IMG_257"/>
             <wp:cNvGraphicFramePr>
               <a:graphicFrameLocks xmlns:a="http://schemas.openxmlformats.org/drawingml/2006/main" noChangeAspect="1"/>
@@ -631,7 +629,7 @@
                   <pic:spPr>
                     <a:xfrm>
                       <a:off x="0" y="0"/>
-                      <a:ext cx="12868275" cy="7162800"/>
+                      <a:ext cx="5935345" cy="3303905"/>
                     </a:xfrm>
                     <a:prstGeom prst="rect">
                       <a:avLst/>
@@ -647,6 +645,7 @@
           </wp:inline>
         </w:drawing>
       </w:r>
+      <w:bookmarkEnd w:id="0"/>
     </w:p>
     <w:p>
       <w:pPr>
@@ -956,7 +955,6 @@
           <w:spacing w:val="0"/>
           <w:sz w:val="18"/>
           <w:szCs w:val="18"/>
-          <w:bdr w:val="none" w:color="auto" w:sz="0" w:space="0"/>
           <w:shd w:val="clear" w:fill="F6F6F6"/>
         </w:rPr>
         <w:t>git remote add origin git@github.com:你的账户名/远程仓库名.git</w:t>
@@ -1102,7 +1100,6 @@
           <w:spacing w:val="0"/>
           <w:sz w:val="18"/>
           <w:szCs w:val="18"/>
-          <w:bdr w:val="none" w:color="auto" w:sz="0" w:space="0"/>
           <w:shd w:val="clear" w:fill="F6F6F6"/>
         </w:rPr>
       </w:pPr>
@@ -1116,7 +1113,6 @@
           <w:spacing w:val="0"/>
           <w:sz w:val="18"/>
           <w:szCs w:val="18"/>
-          <w:bdr w:val="none" w:color="auto" w:sz="0" w:space="0"/>
           <w:shd w:val="clear" w:fill="F6F6F6"/>
         </w:rPr>
         <w:t>git add filename</w:t>
@@ -1154,7 +1150,6 @@
           <w:spacing w:val="0"/>
           <w:sz w:val="18"/>
           <w:szCs w:val="18"/>
-          <w:bdr w:val="none" w:color="auto" w:sz="0" w:space="0"/>
           <w:shd w:val="clear" w:fill="F6F6F6"/>
         </w:rPr>
         <w:t xml:space="preserve">git commit -m </w:t>
@@ -1168,7 +1163,6 @@
           <w:spacing w:val="0"/>
           <w:sz w:val="18"/>
           <w:szCs w:val="18"/>
-          <w:bdr w:val="none" w:color="auto" w:sz="0" w:space="0"/>
           <w:shd w:val="clear" w:fill="F6F6F6"/>
         </w:rPr>
         <w:t>'test_git'</w:t>
@@ -1183,7 +1177,6 @@
           <w:spacing w:val="0"/>
           <w:sz w:val="18"/>
           <w:szCs w:val="18"/>
-          <w:bdr w:val="none" w:color="auto" w:sz="0" w:space="0"/>
           <w:shd w:val="clear" w:fill="F6F6F6"/>
         </w:rPr>
         <w:t xml:space="preserve"> </w:t>
@@ -1325,7 +1318,6 @@
           <w:spacing w:val="0"/>
           <w:sz w:val="18"/>
           <w:szCs w:val="18"/>
-          <w:bdr w:val="none" w:color="auto" w:sz="0" w:space="0"/>
           <w:shd w:val="clear" w:fill="F6F6F6"/>
         </w:rPr>
         <w:t>git push -u origin master</w:t>
@@ -1472,8 +1464,6 @@
         <w:suppressLineNumbers w:val="0"/>
         <w:jc w:val="left"/>
       </w:pPr>
-      <w:bookmarkStart w:id="0" w:name="_GoBack"/>
-      <w:bookmarkEnd w:id="0"/>
       <w:r>
         <w:rPr>
           <w:rFonts w:ascii="宋体" w:hAnsi="宋体" w:eastAsia="宋体" w:cs="宋体"/>
@@ -1592,7 +1582,6 @@
           <w:spacing w:val="0"/>
           <w:sz w:val="18"/>
           <w:szCs w:val="18"/>
-          <w:bdr w:val="none" w:color="auto" w:sz="0" w:space="0"/>
           <w:shd w:val="clear" w:fill="F6F6F6"/>
         </w:rPr>
         <w:t>git clone git@github.com:账户名/仓库名.git</w:t>
